--- a/koti.docx
+++ b/koti.docx
@@ -1,6 +1,6 @@
 
 <file path=word/document.xml><?xml version="1.0" encoding="utf-8"?>
-<w:document xmlns:wpc="http://schemas.microsoft.com/office/word/2010/wordprocessingCanvas" xmlns:cx="http://schemas.microsoft.com/office/drawing/2014/chartex" xmlns:cx1="http://schemas.microsoft.com/office/drawing/2015/9/8/chartex" xmlns:cx2="http://schemas.microsoft.com/office/drawing/2015/10/21/chartex" xmlns:cx3="http://schemas.microsoft.com/office/drawing/2016/5/9/chartex" xmlns:cx4="http://schemas.microsoft.com/office/drawing/2016/5/10/chartex" xmlns:cx5="http://schemas.microsoft.com/office/drawing/2016/5/11/chartex" xmlns:cx6="http://schemas.microsoft.com/office/drawing/2016/5/12/chartex" xmlns:cx7="http://schemas.microsoft.com/office/drawing/2016/5/13/chartex" xmlns:cx8="http://schemas.microsoft.com/office/drawing/2016/5/14/chartex" xmlns:mc="http://schemas.openxmlformats.org/markup-compatibility/2006" xmlns:aink="http://schemas.microsoft.com/office/drawing/2016/ink" xmlns:am3d="http://schemas.microsoft.com/office/drawing/2017/model3d" xmlns:o="urn:schemas-microsoft-com:office:office" xmlns:r="http://schemas.openxmlformats.org/officeDocument/2006/relationships" xmlns:m="http://schemas.openxmlformats.org/officeDocument/2006/math" xmlns:v="urn:schemas-microsoft-com:vml" xmlns:wp14="http://schemas.microsoft.com/office/word/2010/wordprocessingDrawing" xmlns:wp="http://schemas.openxmlformats.org/drawingml/2006/wordprocessingDrawing" xmlns:w10="urn:schemas-microsoft-com:office:word" xmlns:w="http://schemas.openxmlformats.org/wordprocessingml/2006/main" xmlns:w14="http://schemas.microsoft.com/office/word/2010/wordml" xmlns:w15="http://schemas.microsoft.com/office/word/2012/wordml" xmlns:w16cid="http://schemas.microsoft.com/office/word/2016/wordml/cid" xmlns:w16se="http://schemas.microsoft.com/office/word/2015/wordml/symex" xmlns:wpg="http://schemas.microsoft.com/office/word/2010/wordprocessingGroup" xmlns:wpi="http://schemas.microsoft.com/office/word/2010/wordprocessingInk" xmlns:wne="http://schemas.microsoft.com/office/word/2006/wordml" xmlns:wps="http://schemas.microsoft.com/office/word/2010/wordprocessingShape" mc:Ignorable="w14 w15 w16se w16cid wp14">
+<w:document xmlns:wpc="http://schemas.microsoft.com/office/word/2010/wordprocessingCanvas" xmlns:cx="http://schemas.microsoft.com/office/drawing/2014/chartex" xmlns:cx1="http://schemas.microsoft.com/office/drawing/2015/9/8/chartex" xmlns:cx2="http://schemas.microsoft.com/office/drawing/2015/10/21/chartex" xmlns:cx3="http://schemas.microsoft.com/office/drawing/2016/5/9/chartex" xmlns:cx4="http://schemas.microsoft.com/office/drawing/2016/5/10/chartex" xmlns:cx5="http://schemas.microsoft.com/office/drawing/2016/5/11/chartex" xmlns:cx6="http://schemas.microsoft.com/office/drawing/2016/5/12/chartex" xmlns:cx7="http://schemas.microsoft.com/office/drawing/2016/5/13/chartex" xmlns:cx8="http://schemas.microsoft.com/office/drawing/2016/5/14/chartex" xmlns:mc="http://schemas.openxmlformats.org/markup-compatibility/2006" xmlns:aink="http://schemas.microsoft.com/office/drawing/2016/ink" xmlns:am3d="http://schemas.microsoft.com/office/drawing/2017/model3d" xmlns:o="urn:schemas-microsoft-com:office:office" xmlns:r="http://schemas.openxmlformats.org/officeDocument/2006/relationships" xmlns:m="http://schemas.openxmlformats.org/officeDocument/2006/math" xmlns:v="urn:schemas-microsoft-com:vml" xmlns:wp14="http://schemas.microsoft.com/office/word/2010/wordprocessingDrawing" xmlns:wp="http://schemas.openxmlformats.org/drawingml/2006/wordprocessingDrawing" xmlns:w10="urn:schemas-microsoft-com:office:word" xmlns:w="http://schemas.openxmlformats.org/wordprocessingml/2006/main" xmlns:w14="http://schemas.microsoft.com/office/word/2010/wordml" xmlns:w15="http://schemas.microsoft.com/office/word/2012/wordml" xmlns:w16cex="http://schemas.microsoft.com/office/word/2018/wordml/cex" xmlns:w16cid="http://schemas.microsoft.com/office/word/2016/wordml/cid" xmlns:w16="http://schemas.microsoft.com/office/word/2018/wordml" xmlns:w16se="http://schemas.microsoft.com/office/word/2015/wordml/symex" xmlns:wpg="http://schemas.microsoft.com/office/word/2010/wordprocessingGroup" xmlns:wpi="http://schemas.microsoft.com/office/word/2010/wordprocessingInk" xmlns:wne="http://schemas.microsoft.com/office/word/2006/wordml" xmlns:wps="http://schemas.microsoft.com/office/word/2010/wordprocessingShape" mc:Ignorable="w14 w15 w16se w16cid w16 w16cex wp14">
   <w:body>
     <w:p>
       <w:pPr>
@@ -15,7 +15,6 @@
         <w:rPr>
           <w:sz w:val="28"/>
           <w:szCs w:val="28"/>
-          <w:lang w:val="en-US"/>
         </w:rPr>
       </w:pPr>
       <w:r>
@@ -29,7 +28,6 @@
         <w:rPr>
           <w:sz w:val="28"/>
           <w:szCs w:val="28"/>
-          <w:lang w:val="en-US"/>
         </w:rPr>
         <w:t>:</w:t>
       </w:r>
@@ -76,11 +74,12 @@
       <w:r>
         <w:br/>
       </w:r>
-      <w:proofErr w:type="spellStart"/>
-      <w:r>
-        <w:t>Бендин</w:t>
-      </w:r>
-      <w:proofErr w:type="spellEnd"/>
+      <w:r>
+        <w:t>Бенди</w:t>
+      </w:r>
+      <w:r>
+        <w:t>к</w:t>
+      </w:r>
       <w:r>
         <w:t xml:space="preserve"> Илья</w:t>
       </w:r>
@@ -148,7 +147,6 @@
         <w:rPr>
           <w:sz w:val="28"/>
           <w:szCs w:val="28"/>
-          <w:lang w:val="en-US"/>
         </w:rPr>
       </w:pPr>
       <w:r>
@@ -162,7 +160,6 @@
         <w:rPr>
           <w:sz w:val="28"/>
           <w:szCs w:val="28"/>
-          <w:lang w:val="en-US"/>
         </w:rPr>
         <w:t>:</w:t>
       </w:r>
@@ -193,7 +190,7 @@
       <w:r>
         <w:t xml:space="preserve"> с </w:t>
       </w:r>
-      <w:hyperlink r:id="rId6" w:history="1">
+      <w:hyperlink r:id="rId6" w:anchor="home" w:history="1">
         <w:r>
           <w:rPr>
             <w:rStyle w:val="a3"/>
@@ -446,9 +443,6 @@
         <w:t>Для устранения этого дефекта было предложено склеить размеченные фотографии котов с фотографиями этих объектов. Пример</w:t>
       </w:r>
       <w:r>
-        <w:rPr>
-          <w:lang w:val="en-US"/>
-        </w:rPr>
         <w:t>:</w:t>
       </w:r>
       <w:r>
@@ -566,7 +560,6 @@
         <w:rPr>
           <w:sz w:val="28"/>
           <w:szCs w:val="28"/>
-          <w:lang w:val="en-US"/>
         </w:rPr>
       </w:pPr>
       <w:r>
@@ -580,9 +573,60 @@
         <w:rPr>
           <w:sz w:val="28"/>
           <w:szCs w:val="28"/>
+        </w:rPr>
+        <w:t>:</w:t>
+      </w:r>
+    </w:p>
+    <w:p>
+      <w:r>
+        <w:t xml:space="preserve">Результат </w:t>
+      </w:r>
+      <w:r>
+        <w:t>можно</w:t>
+      </w:r>
+      <w:r>
+        <w:t xml:space="preserve"> </w:t>
+      </w:r>
+      <w:r>
+        <w:t>увидеть,</w:t>
+      </w:r>
+      <w:r>
+        <w:t xml:space="preserve"> протестировав картинки на </w:t>
+      </w:r>
+      <w:proofErr w:type="spellStart"/>
+      <w:r>
+        <w:t>телеграм</w:t>
+      </w:r>
+      <w:proofErr w:type="spellEnd"/>
+      <w:r>
+        <w:t xml:space="preserve"> боте </w:t>
+      </w:r>
+      <w:r>
+        <w:t>@</w:t>
+      </w:r>
+      <w:r>
+        <w:rPr>
           <w:lang w:val="en-US"/>
         </w:rPr>
-        <w:t>:</w:t>
+        <w:t>Cat</w:t>
+      </w:r>
+      <w:r>
+        <w:t>_</w:t>
+      </w:r>
+      <w:r>
+        <w:rPr>
+          <w:lang w:val="en-US"/>
+        </w:rPr>
+        <w:t>NN</w:t>
+      </w:r>
+      <w:r>
+        <w:t>_</w:t>
+      </w:r>
+      <w:r>
+        <w:rPr>
+          <w:lang w:val="en-US"/>
+        </w:rPr>
+        <w:t>bot</w:t>
       </w:r>
     </w:p>
     <w:p>
@@ -591,58 +635,6 @@
           <w:lang w:val="en-US"/>
         </w:rPr>
       </w:pPr>
-      <w:r>
-        <w:t xml:space="preserve">Результат </w:t>
-      </w:r>
-      <w:r>
-        <w:t>можно</w:t>
-      </w:r>
-      <w:r>
-        <w:t xml:space="preserve"> </w:t>
-      </w:r>
-      <w:r>
-        <w:t>увидеть,</w:t>
-      </w:r>
-      <w:r>
-        <w:t xml:space="preserve"> протестировав картинки на </w:t>
-      </w:r>
-      <w:proofErr w:type="spellStart"/>
-      <w:r>
-        <w:t>телеграм</w:t>
-      </w:r>
-      <w:proofErr w:type="spellEnd"/>
-      <w:r>
-        <w:t xml:space="preserve"> боте </w:t>
-      </w:r>
-      <w:r>
-        <w:t>@</w:t>
-      </w:r>
-      <w:r>
-        <w:rPr>
-          <w:lang w:val="en-US"/>
-        </w:rPr>
-        <w:t>Cat</w:t>
-      </w:r>
-      <w:r>
-        <w:t>_</w:t>
-      </w:r>
-      <w:r>
-        <w:rPr>
-          <w:lang w:val="en-US"/>
-        </w:rPr>
-        <w:t>NN</w:t>
-      </w:r>
-      <w:r>
-        <w:t>_</w:t>
-      </w:r>
-      <w:r>
-        <w:rPr>
-          <w:lang w:val="en-US"/>
-        </w:rPr>
-        <w:t>bot</w:t>
-      </w:r>
-    </w:p>
-    <w:p>
       <w:r>
         <w:t xml:space="preserve">Сеть обучалась недостаточно долго и еще ошибается в </w:t>
       </w:r>
@@ -835,7 +827,7 @@
 </file>
 
 <file path=word/styles.xml><?xml version="1.0" encoding="utf-8"?>
-<w:styles xmlns:mc="http://schemas.openxmlformats.org/markup-compatibility/2006" xmlns:r="http://schemas.openxmlformats.org/officeDocument/2006/relationships" xmlns:w="http://schemas.openxmlformats.org/wordprocessingml/2006/main" xmlns:w14="http://schemas.microsoft.com/office/word/2010/wordml" xmlns:w15="http://schemas.microsoft.com/office/word/2012/wordml" xmlns:w16cid="http://schemas.microsoft.com/office/word/2016/wordml/cid" xmlns:w16se="http://schemas.microsoft.com/office/word/2015/wordml/symex" mc:Ignorable="w14 w15 w16se w16cid">
+<w:styles xmlns:mc="http://schemas.openxmlformats.org/markup-compatibility/2006" xmlns:r="http://schemas.openxmlformats.org/officeDocument/2006/relationships" xmlns:w="http://schemas.openxmlformats.org/wordprocessingml/2006/main" xmlns:w14="http://schemas.microsoft.com/office/word/2010/wordml" xmlns:w15="http://schemas.microsoft.com/office/word/2012/wordml" xmlns:w16cex="http://schemas.microsoft.com/office/word/2018/wordml/cex" xmlns:w16cid="http://schemas.microsoft.com/office/word/2016/wordml/cid" xmlns:w16="http://schemas.microsoft.com/office/word/2018/wordml" xmlns:w16se="http://schemas.microsoft.com/office/word/2015/wordml/symex" mc:Ignorable="w14 w15 w16se w16cid w16 w16cex">
   <w:docDefaults>
     <w:rPrDefault>
       <w:rPr>
@@ -957,6 +949,7 @@
     <w:lsdException w:name="HTML Sample" w:semiHidden="1" w:unhideWhenUsed="1"/>
     <w:lsdException w:name="HTML Typewriter" w:semiHidden="1" w:unhideWhenUsed="1"/>
     <w:lsdException w:name="HTML Variable" w:semiHidden="1" w:unhideWhenUsed="1"/>
+    <w:lsdException w:name="Normal Table" w:semiHidden="1" w:unhideWhenUsed="1"/>
     <w:lsdException w:name="annotation subject" w:semiHidden="1" w:unhideWhenUsed="1"/>
     <w:lsdException w:name="No List" w:semiHidden="1" w:unhideWhenUsed="1"/>
     <w:lsdException w:name="Outline List 1" w:semiHidden="1" w:unhideWhenUsed="1"/>
@@ -1003,8 +996,10 @@
     <w:lsdException w:name="Table Subtle 2" w:semiHidden="1" w:unhideWhenUsed="1"/>
     <w:lsdException w:name="Table Web 1" w:semiHidden="1" w:unhideWhenUsed="1"/>
     <w:lsdException w:name="Table Web 2" w:semiHidden="1" w:unhideWhenUsed="1"/>
+    <w:lsdException w:name="Table Web 3" w:semiHidden="1" w:unhideWhenUsed="1"/>
     <w:lsdException w:name="Balloon Text" w:semiHidden="1" w:unhideWhenUsed="1"/>
     <w:lsdException w:name="Table Grid" w:uiPriority="39"/>
+    <w:lsdException w:name="Table Theme" w:semiHidden="1" w:unhideWhenUsed="1"/>
     <w:lsdException w:name="Placeholder Text" w:semiHidden="1"/>
     <w:lsdException w:name="No Spacing" w:uiPriority="1" w:qFormat="1"/>
     <w:lsdException w:name="Light Shading" w:uiPriority="60"/>
